--- a/saliency/doc/目录.docx
+++ b/saliency/doc/目录.docx
@@ -1,152 +1,377 @@
 
 <file path=word/document.xml><?xml version="1.0" encoding="utf-8"?>
-<w:document xmlns:wpc="http://schemas.microsoft.com/office/word/2010/wordprocessingCanvas" xmlns:mc="http://schemas.openxmlformats.org/markup-compatibility/2006" xmlns:o="urn:schemas-microsoft-com:office:office" xmlns:r="http://schemas.openxmlformats.org/officeDocument/2006/relationships" xmlns:m="http://schemas.openxmlformats.org/officeDocument/2006/math" xmlns:v="urn:schemas-microsoft-com:vml" xmlns:wp14="http://schemas.microsoft.com/office/word/2010/wordprocessingDrawing" xmlns:wp="http://schemas.openxmlformats.org/drawingml/2006/wordprocessingDrawing" xmlns:w10="urn:schemas-microsoft-com:office:word" xmlns:w="http://schemas.openxmlformats.org/wordprocessingml/2006/main" xmlns:w14="http://schemas.microsoft.com/office/word/2010/wordml" xmlns:w15="http://schemas.microsoft.com/office/word/2012/wordml" xmlns:wpg="http://schemas.microsoft.com/office/word/2010/wordprocessingGroup" xmlns:wpi="http://schemas.microsoft.com/office/word/2010/wordprocessingInk" xmlns:wne="http://schemas.microsoft.com/office/word/2006/wordml" xmlns:wps="http://schemas.microsoft.com/office/word/2010/wordprocessingShape" mc:Ignorable="w14 w15 wp14">
+<w:document xmlns:wpc="http://schemas.microsoft.com/office/word/2010/wordprocessingCanvas" xmlns:cx="http://schemas.microsoft.com/office/drawing/2014/chartex" xmlns:mc="http://schemas.openxmlformats.org/markup-compatibility/2006" xmlns:o="urn:schemas-microsoft-com:office:office" xmlns:r="http://schemas.openxmlformats.org/officeDocument/2006/relationships" xmlns:m="http://schemas.openxmlformats.org/officeDocument/2006/math" xmlns:v="urn:schemas-microsoft-com:vml" xmlns:wp14="http://schemas.microsoft.com/office/word/2010/wordprocessingDrawing" xmlns:wp="http://schemas.openxmlformats.org/drawingml/2006/wordprocessingDrawing" xmlns:w10="urn:schemas-microsoft-com:office:word" xmlns:w="http://schemas.openxmlformats.org/wordprocessingml/2006/main" xmlns:w14="http://schemas.microsoft.com/office/word/2010/wordml" xmlns:w15="http://schemas.microsoft.com/office/word/2012/wordml" xmlns:w16se="http://schemas.microsoft.com/office/word/2015/wordml/symex" xmlns:wpg="http://schemas.microsoft.com/office/word/2010/wordprocessingGroup" xmlns:wpi="http://schemas.microsoft.com/office/word/2010/wordprocessingInk" xmlns:wne="http://schemas.microsoft.com/office/word/2006/wordml" xmlns:wps="http://schemas.microsoft.com/office/word/2010/wordprocessingShape" mc:Ignorable="w14 w15 w16se wp14">
   <w:body>
     <w:p>
-      <w:r>
-        <w:rPr>
-          <w:rFonts w:hint="eastAsia"/>
+      <w:pPr>
+        <w:rPr>
+          <w:rFonts w:asciiTheme="minorEastAsia" w:hAnsiTheme="minorEastAsia"/>
+          <w:sz w:val="28"/>
+          <w:szCs w:val="28"/>
+        </w:rPr>
+      </w:pPr>
+      <w:r>
+        <w:rPr>
+          <w:rFonts w:asciiTheme="minorEastAsia" w:hAnsiTheme="minorEastAsia" w:hint="eastAsia"/>
+          <w:sz w:val="28"/>
+          <w:szCs w:val="28"/>
         </w:rPr>
         <w:t>第一章</w:t>
       </w:r>
       <w:r>
+        <w:rPr>
+          <w:rFonts w:asciiTheme="minorEastAsia" w:hAnsiTheme="minorEastAsia"/>
+          <w:sz w:val="28"/>
+          <w:szCs w:val="28"/>
+        </w:rPr>
         <w:t>：绪论</w:t>
       </w:r>
     </w:p>
     <w:p>
-      <w:r>
-        <w:rPr>
-          <w:rFonts w:hint="eastAsia"/>
+      <w:pPr>
+        <w:rPr>
+          <w:rFonts w:asciiTheme="minorEastAsia" w:hAnsiTheme="minorEastAsia"/>
+          <w:sz w:val="28"/>
+          <w:szCs w:val="28"/>
+        </w:rPr>
+      </w:pPr>
+      <w:r>
+        <w:rPr>
+          <w:rFonts w:asciiTheme="minorEastAsia" w:hAnsiTheme="minorEastAsia" w:hint="eastAsia"/>
+          <w:sz w:val="28"/>
+          <w:szCs w:val="28"/>
         </w:rPr>
         <w:t>第二章</w:t>
       </w:r>
       <w:r>
+        <w:rPr>
+          <w:rFonts w:asciiTheme="minorEastAsia" w:hAnsiTheme="minorEastAsia"/>
+          <w:sz w:val="28"/>
+          <w:szCs w:val="28"/>
+        </w:rPr>
         <w:t>：相关知识介绍</w:t>
       </w:r>
     </w:p>
     <w:p>
-      <w:r>
-        <w:rPr>
-          <w:rFonts w:hint="eastAsia"/>
+      <w:pPr>
+        <w:rPr>
+          <w:rFonts w:asciiTheme="minorEastAsia" w:hAnsiTheme="minorEastAsia"/>
+          <w:sz w:val="28"/>
+          <w:szCs w:val="28"/>
+        </w:rPr>
+      </w:pPr>
+      <w:r>
+        <w:rPr>
+          <w:rFonts w:asciiTheme="minorEastAsia" w:hAnsiTheme="minorEastAsia" w:hint="eastAsia"/>
+          <w:sz w:val="28"/>
+          <w:szCs w:val="28"/>
         </w:rPr>
         <w:t>第三章</w:t>
       </w:r>
       <w:r>
+        <w:rPr>
+          <w:rFonts w:asciiTheme="minorEastAsia" w:hAnsiTheme="minorEastAsia"/>
+          <w:sz w:val="28"/>
+          <w:szCs w:val="28"/>
+        </w:rPr>
         <w:t>：目标性</w:t>
       </w:r>
       <w:r>
         <w:rPr>
-          <w:rFonts w:hint="eastAsia"/>
+          <w:rFonts w:asciiTheme="minorEastAsia" w:hAnsiTheme="minorEastAsia" w:hint="eastAsia"/>
+          <w:sz w:val="28"/>
+          <w:szCs w:val="28"/>
         </w:rPr>
         <w:t>，</w:t>
       </w:r>
       <w:r>
+        <w:rPr>
+          <w:rFonts w:asciiTheme="minorEastAsia" w:hAnsiTheme="minorEastAsia"/>
+          <w:sz w:val="28"/>
+          <w:szCs w:val="28"/>
+        </w:rPr>
         <w:t>显著性介绍</w:t>
       </w:r>
     </w:p>
     <w:p>
-      <w:r>
+      <w:pPr>
+        <w:rPr>
+          <w:rFonts w:asciiTheme="minorEastAsia" w:hAnsiTheme="minorEastAsia"/>
+          <w:sz w:val="28"/>
+          <w:szCs w:val="28"/>
+        </w:rPr>
+      </w:pPr>
+      <w:r>
+        <w:rPr>
+          <w:rFonts w:asciiTheme="minorEastAsia" w:hAnsiTheme="minorEastAsia"/>
+          <w:sz w:val="28"/>
+          <w:szCs w:val="28"/>
+        </w:rPr>
+        <w:t>3.1</w:t>
+      </w:r>
+      <w:r>
+        <w:rPr>
+          <w:rFonts w:asciiTheme="minorEastAsia" w:hAnsiTheme="minorEastAsia" w:hint="eastAsia"/>
+          <w:sz w:val="28"/>
+          <w:szCs w:val="28"/>
+        </w:rPr>
+        <w:t>目标性</w:t>
+      </w:r>
+    </w:p>
+    <w:p>
+      <w:pPr>
+        <w:rPr>
+          <w:rFonts w:asciiTheme="minorEastAsia" w:hAnsiTheme="minorEastAsia"/>
+          <w:sz w:val="28"/>
+          <w:szCs w:val="28"/>
+        </w:rPr>
+      </w:pPr>
+      <w:r>
+        <w:rPr>
+          <w:rFonts w:asciiTheme="minorEastAsia" w:hAnsiTheme="minorEastAsia"/>
+          <w:sz w:val="28"/>
+          <w:szCs w:val="28"/>
+        </w:rPr>
         <w:tab/>
       </w:r>
       <w:r>
         <w:rPr>
-          <w:rFonts w:hint="eastAsia"/>
-        </w:rPr>
-        <w:t>目标性</w:t>
-      </w:r>
-    </w:p>
-    <w:p>
-      <w:pPr>
-        <w:rPr>
-          <w:rFonts w:hint="eastAsia"/>
-        </w:rPr>
-      </w:pPr>
-      <w:r>
-        <w:tab/>
-      </w:r>
-      <w:r>
-        <w:rPr>
-          <w:rFonts w:hint="eastAsia"/>
+          <w:rFonts w:asciiTheme="minorEastAsia" w:hAnsiTheme="minorEastAsia" w:hint="eastAsia"/>
+          <w:sz w:val="28"/>
+          <w:szCs w:val="28"/>
+        </w:rPr>
+        <w:t>1，什么是目标性，表示方式</w:t>
+      </w:r>
+    </w:p>
+    <w:p>
+      <w:pPr>
+        <w:ind w:firstLine="420"/>
+        <w:rPr>
+          <w:rFonts w:asciiTheme="minorEastAsia" w:hAnsiTheme="minorEastAsia"/>
+          <w:sz w:val="28"/>
+          <w:szCs w:val="28"/>
+        </w:rPr>
+      </w:pPr>
+      <w:r>
+        <w:rPr>
+          <w:rFonts w:asciiTheme="minorEastAsia" w:hAnsiTheme="minorEastAsia" w:hint="eastAsia"/>
+          <w:sz w:val="28"/>
+          <w:szCs w:val="28"/>
+        </w:rPr>
+        <w:t>2，目标性有什么意义</w:t>
+      </w:r>
+    </w:p>
+    <w:p>
+      <w:pPr>
+        <w:ind w:firstLine="420"/>
+        <w:rPr>
+          <w:rFonts w:asciiTheme="minorEastAsia" w:hAnsiTheme="minorEastAsia"/>
+          <w:sz w:val="28"/>
+          <w:szCs w:val="28"/>
+        </w:rPr>
+      </w:pPr>
+      <w:r>
+        <w:rPr>
+          <w:rFonts w:asciiTheme="minorEastAsia" w:hAnsiTheme="minorEastAsia"/>
+          <w:sz w:val="28"/>
+          <w:szCs w:val="28"/>
+        </w:rPr>
+        <w:t>3</w:t>
+      </w:r>
+      <w:r>
+        <w:rPr>
+          <w:rFonts w:asciiTheme="minorEastAsia" w:hAnsiTheme="minorEastAsia" w:hint="eastAsia"/>
+          <w:sz w:val="28"/>
+          <w:szCs w:val="28"/>
+        </w:rPr>
+        <w:t>，怎么得到</w:t>
+      </w:r>
+    </w:p>
+    <w:p>
+      <w:pPr>
+        <w:rPr>
+          <w:rFonts w:asciiTheme="minorEastAsia" w:hAnsiTheme="minorEastAsia"/>
+          <w:sz w:val="28"/>
+          <w:szCs w:val="28"/>
+        </w:rPr>
+      </w:pPr>
+      <w:r>
+        <w:rPr>
+          <w:rFonts w:asciiTheme="minorEastAsia" w:hAnsiTheme="minorEastAsia"/>
+          <w:sz w:val="28"/>
+          <w:szCs w:val="28"/>
+        </w:rPr>
+        <w:t>3</w:t>
+      </w:r>
+      <w:r>
+        <w:rPr>
+          <w:rFonts w:asciiTheme="minorEastAsia" w:hAnsiTheme="minorEastAsia" w:hint="eastAsia"/>
+          <w:sz w:val="28"/>
+          <w:szCs w:val="28"/>
+        </w:rPr>
+        <w:t>.2</w:t>
+      </w:r>
+      <w:r>
+        <w:rPr>
+          <w:rFonts w:asciiTheme="minorEastAsia" w:hAnsiTheme="minorEastAsia" w:hint="eastAsia"/>
+          <w:sz w:val="28"/>
+          <w:szCs w:val="28"/>
         </w:rPr>
         <w:t>显著性</w:t>
       </w:r>
       <w:r>
+        <w:rPr>
+          <w:rFonts w:asciiTheme="minorEastAsia" w:hAnsiTheme="minorEastAsia"/>
+          <w:sz w:val="28"/>
+          <w:szCs w:val="28"/>
+        </w:rPr>
         <w:t>分析</w:t>
       </w:r>
     </w:p>
     <w:p>
-      <w:r>
-        <w:rPr>
-          <w:rFonts w:hint="eastAsia"/>
-        </w:rPr>
-        <w:t>第四章</w:t>
-      </w:r>
-      <w:r>
-        <w:t>：</w:t>
-      </w:r>
-      <w:r>
-        <w:rPr>
-          <w:rFonts w:hint="eastAsia"/>
-        </w:rPr>
-        <w:t>目标性</w:t>
-      </w:r>
-      <w:r>
-        <w:t>和显著性</w:t>
-      </w:r>
-      <w:r>
-        <w:rPr>
-          <w:rFonts w:hint="eastAsia"/>
-        </w:rPr>
-        <w:t>的</w:t>
-      </w:r>
-      <w:r>
-        <w:t>相关分析</w:t>
-      </w:r>
-    </w:p>
-    <w:p>
-      <w:pPr>
-        <w:rPr>
-          <w:rFonts w:hint="eastAsia"/>
-        </w:rPr>
-      </w:pPr>
-      <w:r>
-        <w:tab/>
-      </w:r>
-      <w:r>
-        <w:rPr>
-          <w:rFonts w:hint="eastAsia"/>
-        </w:rPr>
-        <w:t>评价</w:t>
-      </w:r>
-      <w:r>
-        <w:t>指标</w:t>
-      </w:r>
-    </w:p>
-    <w:p>
-      <w:pPr>
-        <w:rPr>
-          <w:rFonts w:hint="eastAsia"/>
-        </w:rPr>
-      </w:pPr>
-      <w:r>
-        <w:rPr>
-          <w:rFonts w:hint="eastAsia"/>
-        </w:rPr>
-        <w:t>第五章</w:t>
-      </w:r>
-      <w:r>
-        <w:t>：</w:t>
-      </w:r>
+      <w:pPr>
+        <w:rPr>
+          <w:rFonts w:asciiTheme="minorEastAsia" w:hAnsiTheme="minorEastAsia"/>
+          <w:sz w:val="28"/>
+          <w:szCs w:val="28"/>
+        </w:rPr>
+      </w:pPr>
+      <w:r>
+        <w:rPr>
+          <w:rFonts w:asciiTheme="minorEastAsia" w:hAnsiTheme="minorEastAsia" w:hint="eastAsia"/>
+          <w:sz w:val="28"/>
+          <w:szCs w:val="28"/>
+        </w:rPr>
+        <w:t>3.3目标性和显著性之间的关系</w:t>
+      </w:r>
+    </w:p>
+    <w:p>
+      <w:pPr>
+        <w:rPr>
+          <w:rFonts w:asciiTheme="minorEastAsia" w:hAnsiTheme="minorEastAsia" w:hint="eastAsia"/>
+          <w:sz w:val="28"/>
+          <w:szCs w:val="28"/>
+        </w:rPr>
+      </w:pPr>
       <w:bookmarkStart w:id="0" w:name="_GoBack"/>
       <w:bookmarkEnd w:id="0"/>
     </w:p>
     <w:p>
       <w:pPr>
         <w:rPr>
-          <w:rFonts w:hint="eastAsia"/>
-        </w:rPr>
-      </w:pPr>
-    </w:p>
+          <w:rFonts w:asciiTheme="minorEastAsia" w:hAnsiTheme="minorEastAsia"/>
+          <w:sz w:val="28"/>
+          <w:szCs w:val="28"/>
+        </w:rPr>
+      </w:pPr>
+      <w:r>
+        <w:rPr>
+          <w:rFonts w:asciiTheme="minorEastAsia" w:hAnsiTheme="minorEastAsia" w:hint="eastAsia"/>
+          <w:sz w:val="28"/>
+          <w:szCs w:val="28"/>
+        </w:rPr>
+        <w:t>第四章</w:t>
+      </w:r>
+      <w:r>
+        <w:rPr>
+          <w:rFonts w:asciiTheme="minorEastAsia" w:hAnsiTheme="minorEastAsia"/>
+          <w:sz w:val="28"/>
+          <w:szCs w:val="28"/>
+        </w:rPr>
+        <w:t>：</w:t>
+      </w:r>
+      <w:r>
+        <w:rPr>
+          <w:rFonts w:asciiTheme="minorEastAsia" w:hAnsiTheme="minorEastAsia" w:hint="eastAsia"/>
+          <w:sz w:val="28"/>
+          <w:szCs w:val="28"/>
+        </w:rPr>
+        <w:t>目标性</w:t>
+      </w:r>
+      <w:r>
+        <w:rPr>
+          <w:rFonts w:asciiTheme="minorEastAsia" w:hAnsiTheme="minorEastAsia"/>
+          <w:sz w:val="28"/>
+          <w:szCs w:val="28"/>
+        </w:rPr>
+        <w:t>和显著性</w:t>
+      </w:r>
+      <w:r>
+        <w:rPr>
+          <w:rFonts w:asciiTheme="minorEastAsia" w:hAnsiTheme="minorEastAsia" w:hint="eastAsia"/>
+          <w:sz w:val="28"/>
+          <w:szCs w:val="28"/>
+        </w:rPr>
+        <w:t>的</w:t>
+      </w:r>
+      <w:r>
+        <w:rPr>
+          <w:rFonts w:asciiTheme="minorEastAsia" w:hAnsiTheme="minorEastAsia"/>
+          <w:sz w:val="28"/>
+          <w:szCs w:val="28"/>
+        </w:rPr>
+        <w:t>相关分析</w:t>
+      </w:r>
+    </w:p>
+    <w:p>
+      <w:pPr>
+        <w:rPr>
+          <w:rFonts w:asciiTheme="minorEastAsia" w:hAnsiTheme="minorEastAsia"/>
+          <w:sz w:val="28"/>
+          <w:szCs w:val="28"/>
+        </w:rPr>
+      </w:pPr>
+      <w:r>
+        <w:rPr>
+          <w:rFonts w:asciiTheme="minorEastAsia" w:hAnsiTheme="minorEastAsia"/>
+          <w:sz w:val="28"/>
+          <w:szCs w:val="28"/>
+        </w:rPr>
+        <w:tab/>
+      </w:r>
+      <w:r>
+        <w:rPr>
+          <w:rFonts w:asciiTheme="minorEastAsia" w:hAnsiTheme="minorEastAsia" w:hint="eastAsia"/>
+          <w:sz w:val="28"/>
+          <w:szCs w:val="28"/>
+        </w:rPr>
+        <w:t>评价</w:t>
+      </w:r>
+      <w:r>
+        <w:rPr>
+          <w:rFonts w:asciiTheme="minorEastAsia" w:hAnsiTheme="minorEastAsia"/>
+          <w:sz w:val="28"/>
+          <w:szCs w:val="28"/>
+        </w:rPr>
+        <w:t>指标</w:t>
+      </w:r>
+    </w:p>
+    <w:p>
+      <w:pPr>
+        <w:rPr>
+          <w:rFonts w:asciiTheme="minorEastAsia" w:hAnsiTheme="minorEastAsia"/>
+          <w:sz w:val="28"/>
+          <w:szCs w:val="28"/>
+        </w:rPr>
+      </w:pPr>
+      <w:r>
+        <w:rPr>
+          <w:rFonts w:asciiTheme="minorEastAsia" w:hAnsiTheme="minorEastAsia" w:hint="eastAsia"/>
+          <w:sz w:val="28"/>
+          <w:szCs w:val="28"/>
+        </w:rPr>
+        <w:t>第五章</w:t>
+      </w:r>
+      <w:r>
+        <w:rPr>
+          <w:rFonts w:asciiTheme="minorEastAsia" w:hAnsiTheme="minorEastAsia"/>
+          <w:sz w:val="28"/>
+          <w:szCs w:val="28"/>
+        </w:rPr>
+        <w:t>：</w:t>
+      </w:r>
+    </w:p>
+    <w:p/>
     <w:sectPr>
       <w:pgSz w:w="11906" w:h="16838"/>
       <w:pgMar w:top="1440" w:right="1800" w:bottom="1440" w:left="1800" w:header="851" w:footer="992" w:gutter="0"/>
@@ -158,7 +383,7 @@
 </file>
 
 <file path=word/endnotes.xml><?xml version="1.0" encoding="utf-8"?>
-<w:endnotes xmlns:wpc="http://schemas.microsoft.com/office/word/2010/wordprocessingCanvas" xmlns:mc="http://schemas.openxmlformats.org/markup-compatibility/2006" xmlns:o="urn:schemas-microsoft-com:office:office" xmlns:r="http://schemas.openxmlformats.org/officeDocument/2006/relationships" xmlns:m="http://schemas.openxmlformats.org/officeDocument/2006/math" xmlns:v="urn:schemas-microsoft-com:vml" xmlns:wp14="http://schemas.microsoft.com/office/word/2010/wordprocessingDrawing" xmlns:wp="http://schemas.openxmlformats.org/drawingml/2006/wordprocessingDrawing" xmlns:w10="urn:schemas-microsoft-com:office:word" xmlns:w="http://schemas.openxmlformats.org/wordprocessingml/2006/main" xmlns:w14="http://schemas.microsoft.com/office/word/2010/wordml" xmlns:w15="http://schemas.microsoft.com/office/word/2012/wordml" xmlns:wpg="http://schemas.microsoft.com/office/word/2010/wordprocessingGroup" xmlns:wpi="http://schemas.microsoft.com/office/word/2010/wordprocessingInk" xmlns:wne="http://schemas.microsoft.com/office/word/2006/wordml" xmlns:wps="http://schemas.microsoft.com/office/word/2010/wordprocessingShape" mc:Ignorable="w14 w15 wp14">
+<w:endnotes xmlns:wpc="http://schemas.microsoft.com/office/word/2010/wordprocessingCanvas" xmlns:cx="http://schemas.microsoft.com/office/drawing/2014/chartex" xmlns:mc="http://schemas.openxmlformats.org/markup-compatibility/2006" xmlns:o="urn:schemas-microsoft-com:office:office" xmlns:r="http://schemas.openxmlformats.org/officeDocument/2006/relationships" xmlns:m="http://schemas.openxmlformats.org/officeDocument/2006/math" xmlns:v="urn:schemas-microsoft-com:vml" xmlns:wp14="http://schemas.microsoft.com/office/word/2010/wordprocessingDrawing" xmlns:wp="http://schemas.openxmlformats.org/drawingml/2006/wordprocessingDrawing" xmlns:w10="urn:schemas-microsoft-com:office:word" xmlns:w="http://schemas.openxmlformats.org/wordprocessingml/2006/main" xmlns:w14="http://schemas.microsoft.com/office/word/2010/wordml" xmlns:w15="http://schemas.microsoft.com/office/word/2012/wordml" xmlns:w16se="http://schemas.microsoft.com/office/word/2015/wordml/symex" xmlns:wpg="http://schemas.microsoft.com/office/word/2010/wordprocessingGroup" xmlns:wpi="http://schemas.microsoft.com/office/word/2010/wordprocessingInk" xmlns:wne="http://schemas.microsoft.com/office/word/2006/wordml" xmlns:wps="http://schemas.microsoft.com/office/word/2010/wordprocessingShape" mc:Ignorable="w14 w15 w16se wp14">
   <w:endnote w:type="separator" w:id="-1">
     <w:p>
       <w:r>
@@ -177,7 +402,7 @@
 </file>
 
 <file path=word/footnotes.xml><?xml version="1.0" encoding="utf-8"?>
-<w:footnotes xmlns:wpc="http://schemas.microsoft.com/office/word/2010/wordprocessingCanvas" xmlns:mc="http://schemas.openxmlformats.org/markup-compatibility/2006" xmlns:o="urn:schemas-microsoft-com:office:office" xmlns:r="http://schemas.openxmlformats.org/officeDocument/2006/relationships" xmlns:m="http://schemas.openxmlformats.org/officeDocument/2006/math" xmlns:v="urn:schemas-microsoft-com:vml" xmlns:wp14="http://schemas.microsoft.com/office/word/2010/wordprocessingDrawing" xmlns:wp="http://schemas.openxmlformats.org/drawingml/2006/wordprocessingDrawing" xmlns:w10="urn:schemas-microsoft-com:office:word" xmlns:w="http://schemas.openxmlformats.org/wordprocessingml/2006/main" xmlns:w14="http://schemas.microsoft.com/office/word/2010/wordml" xmlns:w15="http://schemas.microsoft.com/office/word/2012/wordml" xmlns:wpg="http://schemas.microsoft.com/office/word/2010/wordprocessingGroup" xmlns:wpi="http://schemas.microsoft.com/office/word/2010/wordprocessingInk" xmlns:wne="http://schemas.microsoft.com/office/word/2006/wordml" xmlns:wps="http://schemas.microsoft.com/office/word/2010/wordprocessingShape" mc:Ignorable="w14 w15 wp14">
+<w:footnotes xmlns:wpc="http://schemas.microsoft.com/office/word/2010/wordprocessingCanvas" xmlns:cx="http://schemas.microsoft.com/office/drawing/2014/chartex" xmlns:mc="http://schemas.openxmlformats.org/markup-compatibility/2006" xmlns:o="urn:schemas-microsoft-com:office:office" xmlns:r="http://schemas.openxmlformats.org/officeDocument/2006/relationships" xmlns:m="http://schemas.openxmlformats.org/officeDocument/2006/math" xmlns:v="urn:schemas-microsoft-com:vml" xmlns:wp14="http://schemas.microsoft.com/office/word/2010/wordprocessingDrawing" xmlns:wp="http://schemas.openxmlformats.org/drawingml/2006/wordprocessingDrawing" xmlns:w10="urn:schemas-microsoft-com:office:word" xmlns:w="http://schemas.openxmlformats.org/wordprocessingml/2006/main" xmlns:w14="http://schemas.microsoft.com/office/word/2010/wordml" xmlns:w15="http://schemas.microsoft.com/office/word/2012/wordml" xmlns:w16se="http://schemas.microsoft.com/office/word/2015/wordml/symex" xmlns:wpg="http://schemas.microsoft.com/office/word/2010/wordprocessingGroup" xmlns:wpi="http://schemas.microsoft.com/office/word/2010/wordprocessingInk" xmlns:wne="http://schemas.microsoft.com/office/word/2006/wordml" xmlns:wps="http://schemas.microsoft.com/office/word/2010/wordprocessingShape" mc:Ignorable="w14 w15 w16se wp14">
   <w:footnote w:type="separator" w:id="-1">
     <w:p>
       <w:r>
@@ -196,7 +421,7 @@
 </file>
 
 <file path=word/styles.xml><?xml version="1.0" encoding="utf-8"?>
-<w:styles xmlns:mc="http://schemas.openxmlformats.org/markup-compatibility/2006" xmlns:r="http://schemas.openxmlformats.org/officeDocument/2006/relationships" xmlns:w="http://schemas.openxmlformats.org/wordprocessingml/2006/main" xmlns:w14="http://schemas.microsoft.com/office/word/2010/wordml" xmlns:w15="http://schemas.microsoft.com/office/word/2012/wordml" mc:Ignorable="w14 w15">
+<w:styles xmlns:mc="http://schemas.openxmlformats.org/markup-compatibility/2006" xmlns:r="http://schemas.openxmlformats.org/officeDocument/2006/relationships" xmlns:w="http://schemas.openxmlformats.org/wordprocessingml/2006/main" xmlns:w14="http://schemas.microsoft.com/office/word/2010/wordml" xmlns:w15="http://schemas.microsoft.com/office/word/2012/wordml" xmlns:w16se="http://schemas.microsoft.com/office/word/2015/wordml/symex" mc:Ignorable="w14 w15 w16se">
   <w:docDefaults>
     <w:rPrDefault>
       <w:rPr>
@@ -620,7 +845,7 @@
   <w:style w:type="paragraph" w:styleId="a3">
     <w:name w:val="header"/>
     <w:basedOn w:val="a"/>
-    <w:link w:val="Char"/>
+    <w:link w:val="a4"/>
     <w:uiPriority w:val="99"/>
     <w:unhideWhenUsed/>
     <w:rsid w:val="00705065"/>
@@ -640,8 +865,8 @@
       <w:szCs w:val="18"/>
     </w:rPr>
   </w:style>
-  <w:style w:type="character" w:customStyle="1" w:styleId="Char">
-    <w:name w:val="页眉 Char"/>
+  <w:style w:type="character" w:customStyle="1" w:styleId="a4">
+    <w:name w:val="页眉 字符"/>
     <w:basedOn w:val="a0"/>
     <w:link w:val="a3"/>
     <w:uiPriority w:val="99"/>
@@ -651,10 +876,10 @@
       <w:szCs w:val="18"/>
     </w:rPr>
   </w:style>
-  <w:style w:type="paragraph" w:styleId="a4">
+  <w:style w:type="paragraph" w:styleId="a5">
     <w:name w:val="footer"/>
     <w:basedOn w:val="a"/>
-    <w:link w:val="Char0"/>
+    <w:link w:val="a6"/>
     <w:uiPriority w:val="99"/>
     <w:unhideWhenUsed/>
     <w:rsid w:val="00705065"/>
@@ -671,10 +896,10 @@
       <w:szCs w:val="18"/>
     </w:rPr>
   </w:style>
-  <w:style w:type="character" w:customStyle="1" w:styleId="Char0">
-    <w:name w:val="页脚 Char"/>
+  <w:style w:type="character" w:customStyle="1" w:styleId="a6">
+    <w:name w:val="页脚 字符"/>
     <w:basedOn w:val="a0"/>
-    <w:link w:val="a4"/>
+    <w:link w:val="a5"/>
     <w:uiPriority w:val="99"/>
     <w:rsid w:val="00705065"/>
     <w:rPr>
